--- a/hw10/Homework 10.docx
+++ b/hw10/Homework 10.docx
@@ -276,7 +276,7 @@
           <w:tcPr>
             <w:tcW w:w="0" w:type="auto"/>
             <w:tcBorders>
-              <w:top w:val="single" w:sz="6" w:space="0" w:color="CCCCCC"/>
+              <w:top w:val="single" w:sz="6" w:space="0" w:color="000000"/>
               <w:left w:val="single" w:sz="6" w:space="0" w:color="000000"/>
               <w:bottom w:val="single" w:sz="6" w:space="0" w:color="000000"/>
               <w:right w:val="single" w:sz="6" w:space="0" w:color="000000"/>
@@ -293,23 +293,24 @@
           <w:p>
             <w:pPr>
               <w:spacing w:after="0" w:line="240" w:lineRule="auto"/>
-              <w:rPr>
-                <w:rFonts w:ascii="Arial" w:eastAsia="Times New Roman" w:hAnsi="Arial" w:cs="Arial"/>
-                <w:color w:val="374151"/>
-                <w:sz w:val="20"/>
-                <w:szCs w:val="20"/>
-                <w:lang w:eastAsia="zh-CN"/>
-              </w:rPr>
-            </w:pPr>
-            <w:r>
-              <w:rPr>
-                <w:rFonts w:ascii="Arial" w:eastAsia="Times New Roman" w:hAnsi="Arial" w:cs="Arial"/>
-                <w:color w:val="374151"/>
-                <w:sz w:val="20"/>
-                <w:szCs w:val="20"/>
-                <w:lang w:eastAsia="zh-CN"/>
-              </w:rPr>
-              <w:t>C1.A3.0.0/16</w:t>
+              <w:jc w:val="center"/>
+              <w:rPr>
+                <w:rFonts w:ascii="Arial" w:eastAsia="Times New Roman" w:hAnsi="Arial" w:cs="Arial"/>
+                <w:color w:val="374151"/>
+                <w:sz w:val="20"/>
+                <w:szCs w:val="20"/>
+                <w:lang w:eastAsia="zh-CN"/>
+              </w:rPr>
+            </w:pPr>
+            <w:r>
+              <w:rPr>
+                <w:rFonts w:ascii="Arial" w:eastAsia="Times New Roman" w:hAnsi="Arial" w:cs="Arial"/>
+                <w:color w:val="374151"/>
+                <w:sz w:val="20"/>
+                <w:szCs w:val="20"/>
+                <w:lang w:eastAsia="zh-CN"/>
+              </w:rPr>
+              <w:t>C2.0.0.0/8</w:t>
             </w:r>
           </w:p>
         </w:tc>
@@ -317,7 +318,7 @@
           <w:tcPr>
             <w:tcW w:w="1164" w:type="dxa"/>
             <w:tcBorders>
-              <w:top w:val="single" w:sz="6" w:space="0" w:color="CCCCCC"/>
+              <w:top w:val="single" w:sz="6" w:space="0" w:color="000000"/>
               <w:left w:val="single" w:sz="6" w:space="0" w:color="CCCCCC"/>
               <w:bottom w:val="single" w:sz="6" w:space="0" w:color="000000"/>
               <w:right w:val="single" w:sz="6" w:space="0" w:color="000000"/>
@@ -334,23 +335,24 @@
           <w:p>
             <w:pPr>
               <w:spacing w:after="0" w:line="240" w:lineRule="auto"/>
-              <w:rPr>
-                <w:rFonts w:ascii="Arial" w:eastAsia="Times New Roman" w:hAnsi="Arial" w:cs="Arial"/>
-                <w:color w:val="374151"/>
-                <w:sz w:val="20"/>
-                <w:szCs w:val="20"/>
-                <w:lang w:eastAsia="zh-CN"/>
-              </w:rPr>
-            </w:pPr>
-            <w:r>
-              <w:rPr>
-                <w:rFonts w:ascii="Arial" w:eastAsia="Times New Roman" w:hAnsi="Arial" w:cs="Arial"/>
-                <w:color w:val="374151"/>
-                <w:sz w:val="20"/>
-                <w:szCs w:val="20"/>
-                <w:lang w:eastAsia="zh-CN"/>
-              </w:rPr>
-              <w:t>PA</w:t>
+              <w:jc w:val="center"/>
+              <w:rPr>
+                <w:rFonts w:ascii="Arial" w:eastAsia="Times New Roman" w:hAnsi="Arial" w:cs="Arial"/>
+                <w:color w:val="374151"/>
+                <w:sz w:val="20"/>
+                <w:szCs w:val="20"/>
+                <w:lang w:eastAsia="zh-CN"/>
+              </w:rPr>
+            </w:pPr>
+            <w:r>
+              <w:rPr>
+                <w:rFonts w:ascii="Arial" w:eastAsia="Times New Roman" w:hAnsi="Arial" w:cs="Arial"/>
+                <w:color w:val="374151"/>
+                <w:sz w:val="20"/>
+                <w:szCs w:val="20"/>
+                <w:lang w:eastAsia="zh-CN"/>
+              </w:rPr>
+              <w:t>Q</w:t>
             </w:r>
           </w:p>
         </w:tc>
@@ -363,7 +365,7 @@
           <w:tcPr>
             <w:tcW w:w="0" w:type="auto"/>
             <w:tcBorders>
-              <w:top w:val="single" w:sz="6" w:space="0" w:color="CCCCCC"/>
+              <w:top w:val="single" w:sz="6" w:space="0" w:color="000000"/>
               <w:left w:val="single" w:sz="6" w:space="0" w:color="000000"/>
               <w:bottom w:val="single" w:sz="6" w:space="0" w:color="000000"/>
               <w:right w:val="single" w:sz="6" w:space="0" w:color="000000"/>
@@ -380,23 +382,24 @@
           <w:p>
             <w:pPr>
               <w:spacing w:after="0" w:line="240" w:lineRule="auto"/>
-              <w:rPr>
-                <w:rFonts w:ascii="Arial" w:eastAsia="Times New Roman" w:hAnsi="Arial" w:cs="Arial"/>
-                <w:color w:val="374151"/>
-                <w:sz w:val="20"/>
-                <w:szCs w:val="20"/>
-                <w:lang w:eastAsia="zh-CN"/>
-              </w:rPr>
-            </w:pPr>
-            <w:r>
-              <w:rPr>
-                <w:rFonts w:ascii="Arial" w:eastAsia="Times New Roman" w:hAnsi="Arial" w:cs="Arial"/>
-                <w:color w:val="374151"/>
-                <w:sz w:val="20"/>
-                <w:szCs w:val="20"/>
-                <w:lang w:eastAsia="zh-CN"/>
-              </w:rPr>
-              <w:t>C1.A4.0.0/20</w:t>
+              <w:jc w:val="center"/>
+              <w:rPr>
+                <w:rFonts w:ascii="Arial" w:eastAsia="Times New Roman" w:hAnsi="Arial" w:cs="Arial"/>
+                <w:color w:val="374151"/>
+                <w:sz w:val="20"/>
+                <w:szCs w:val="20"/>
+                <w:lang w:eastAsia="zh-CN"/>
+              </w:rPr>
+            </w:pPr>
+            <w:r>
+              <w:rPr>
+                <w:rFonts w:ascii="Arial" w:eastAsia="Times New Roman" w:hAnsi="Arial" w:cs="Arial"/>
+                <w:color w:val="374151"/>
+                <w:sz w:val="20"/>
+                <w:szCs w:val="20"/>
+                <w:lang w:eastAsia="zh-CN"/>
+              </w:rPr>
+              <w:t>C3.0.0.0/8</w:t>
             </w:r>
           </w:p>
         </w:tc>
@@ -404,7 +407,7 @@
           <w:tcPr>
             <w:tcW w:w="1164" w:type="dxa"/>
             <w:tcBorders>
-              <w:top w:val="single" w:sz="6" w:space="0" w:color="CCCCCC"/>
+              <w:top w:val="single" w:sz="6" w:space="0" w:color="000000"/>
               <w:left w:val="single" w:sz="6" w:space="0" w:color="CCCCCC"/>
               <w:bottom w:val="single" w:sz="6" w:space="0" w:color="000000"/>
               <w:right w:val="single" w:sz="6" w:space="0" w:color="000000"/>
@@ -421,23 +424,24 @@
           <w:p>
             <w:pPr>
               <w:spacing w:after="0" w:line="240" w:lineRule="auto"/>
-              <w:rPr>
-                <w:rFonts w:ascii="Arial" w:eastAsia="Times New Roman" w:hAnsi="Arial" w:cs="Arial"/>
-                <w:color w:val="374151"/>
-                <w:sz w:val="20"/>
-                <w:szCs w:val="20"/>
-                <w:lang w:eastAsia="zh-CN"/>
-              </w:rPr>
-            </w:pPr>
-            <w:r>
-              <w:rPr>
-                <w:rFonts w:ascii="Arial" w:eastAsia="Times New Roman" w:hAnsi="Arial" w:cs="Arial"/>
-                <w:color w:val="374151"/>
-                <w:sz w:val="20"/>
-                <w:szCs w:val="20"/>
-                <w:lang w:eastAsia="zh-CN"/>
-              </w:rPr>
-              <w:t>PB</w:t>
+              <w:jc w:val="center"/>
+              <w:rPr>
+                <w:rFonts w:ascii="Arial" w:eastAsia="Times New Roman" w:hAnsi="Arial" w:cs="Arial"/>
+                <w:color w:val="374151"/>
+                <w:sz w:val="20"/>
+                <w:szCs w:val="20"/>
+                <w:lang w:eastAsia="zh-CN"/>
+              </w:rPr>
+            </w:pPr>
+            <w:r>
+              <w:rPr>
+                <w:rFonts w:ascii="Arial" w:eastAsia="Times New Roman" w:hAnsi="Arial" w:cs="Arial"/>
+                <w:color w:val="374151"/>
+                <w:sz w:val="20"/>
+                <w:szCs w:val="20"/>
+                <w:lang w:eastAsia="zh-CN"/>
+              </w:rPr>
+              <w:t>R</w:t>
             </w:r>
           </w:p>
         </w:tc>
@@ -483,7 +487,7 @@
                 <w:szCs w:val="20"/>
                 <w:lang w:eastAsia="zh-CN"/>
               </w:rPr>
-              <w:t>C2.0.0.0/8</w:t>
+              <w:t>C1.A3.0.0/16</w:t>
             </w:r>
           </w:p>
         </w:tc>
@@ -524,7 +528,17 @@
                 <w:szCs w:val="20"/>
                 <w:lang w:eastAsia="zh-CN"/>
               </w:rPr>
-              <w:t>Q</w:t>
+              <w:t xml:space="preserve">     </w:t>
+            </w:r>
+            <w:r>
+              <w:rPr>
+                <w:rFonts w:ascii="Arial" w:eastAsia="Times New Roman" w:hAnsi="Arial" w:cs="Arial"/>
+                <w:color w:val="374151"/>
+                <w:sz w:val="20"/>
+                <w:szCs w:val="20"/>
+                <w:lang w:eastAsia="zh-CN"/>
+              </w:rPr>
+              <w:t>PA</w:t>
             </w:r>
           </w:p>
         </w:tc>
@@ -570,7 +584,7 @@
                 <w:szCs w:val="20"/>
                 <w:lang w:eastAsia="zh-CN"/>
               </w:rPr>
-              <w:t>C3.0.0.0/8</w:t>
+              <w:t>C1.A4.0.0/20</w:t>
             </w:r>
           </w:p>
         </w:tc>
@@ -611,7 +625,17 @@
                 <w:szCs w:val="20"/>
                 <w:lang w:eastAsia="zh-CN"/>
               </w:rPr>
-              <w:t>R</w:t>
+              <w:t xml:space="preserve">    </w:t>
+            </w:r>
+            <w:r>
+              <w:rPr>
+                <w:rFonts w:ascii="Arial" w:eastAsia="Times New Roman" w:hAnsi="Arial" w:cs="Arial"/>
+                <w:color w:val="374151"/>
+                <w:sz w:val="20"/>
+                <w:szCs w:val="20"/>
+                <w:lang w:eastAsia="zh-CN"/>
+              </w:rPr>
+              <w:t>PB</w:t>
             </w:r>
           </w:p>
         </w:tc>
@@ -1585,7 +1609,7 @@
           <w:tcPr>
             <w:tcW w:w="1432" w:type="dxa"/>
             <w:tcBorders>
-              <w:top w:val="single" w:sz="6" w:space="0" w:color="CCCCCC"/>
+              <w:top w:val="single" w:sz="6" w:space="0" w:color="000000"/>
               <w:left w:val="single" w:sz="6" w:space="0" w:color="000000"/>
               <w:bottom w:val="single" w:sz="6" w:space="0" w:color="000000"/>
               <w:right w:val="single" w:sz="6" w:space="0" w:color="000000"/>
@@ -1597,28 +1621,27 @@
               <w:right w:w="45" w:type="dxa"/>
             </w:tcMar>
             <w:vAlign w:val="bottom"/>
-            <w:hideMark/>
-          </w:tcPr>
-          <w:p>
-            <w:pPr>
-              <w:spacing w:after="0" w:line="240" w:lineRule="auto"/>
-              <w:rPr>
-                <w:rFonts w:ascii="Arial" w:eastAsia="Times New Roman" w:hAnsi="Arial" w:cs="Arial"/>
-                <w:color w:val="374151"/>
-                <w:sz w:val="20"/>
-                <w:szCs w:val="20"/>
-                <w:lang w:eastAsia="zh-CN"/>
-              </w:rPr>
-            </w:pPr>
-            <w:r>
-              <w:rPr>
-                <w:rFonts w:ascii="Arial" w:eastAsia="Times New Roman" w:hAnsi="Arial" w:cs="Arial"/>
-                <w:color w:val="374151"/>
-                <w:sz w:val="20"/>
-                <w:szCs w:val="20"/>
-                <w:lang w:eastAsia="zh-CN"/>
-              </w:rPr>
-              <w:t>C1.A3.0.0/16</w:t>
+          </w:tcPr>
+          <w:p>
+            <w:pPr>
+              <w:spacing w:after="0" w:line="240" w:lineRule="auto"/>
+              <w:rPr>
+                <w:rFonts w:ascii="Arial" w:eastAsia="Times New Roman" w:hAnsi="Arial" w:cs="Arial"/>
+                <w:color w:val="374151"/>
+                <w:sz w:val="20"/>
+                <w:szCs w:val="20"/>
+                <w:lang w:eastAsia="zh-CN"/>
+              </w:rPr>
+            </w:pPr>
+            <w:r>
+              <w:rPr>
+                <w:rFonts w:ascii="Arial" w:eastAsia="Times New Roman" w:hAnsi="Arial" w:cs="Arial"/>
+                <w:color w:val="374151"/>
+                <w:sz w:val="20"/>
+                <w:szCs w:val="20"/>
+                <w:lang w:eastAsia="zh-CN"/>
+              </w:rPr>
+              <w:t>C2.0.0.0/8</w:t>
             </w:r>
           </w:p>
         </w:tc>
@@ -1626,7 +1649,7 @@
           <w:tcPr>
             <w:tcW w:w="1530" w:type="dxa"/>
             <w:tcBorders>
-              <w:top w:val="single" w:sz="6" w:space="0" w:color="CCCCCC"/>
+              <w:top w:val="single" w:sz="6" w:space="0" w:color="000000"/>
               <w:left w:val="single" w:sz="6" w:space="0" w:color="CCCCCC"/>
               <w:bottom w:val="single" w:sz="6" w:space="0" w:color="000000"/>
               <w:right w:val="single" w:sz="6" w:space="0" w:color="000000"/>
@@ -1638,28 +1661,37 @@
               <w:right w:w="45" w:type="dxa"/>
             </w:tcMar>
             <w:vAlign w:val="bottom"/>
-            <w:hideMark/>
-          </w:tcPr>
-          <w:p>
-            <w:pPr>
-              <w:spacing w:after="0" w:line="240" w:lineRule="auto"/>
-              <w:rPr>
-                <w:rFonts w:ascii="Arial" w:eastAsia="Times New Roman" w:hAnsi="Arial" w:cs="Arial"/>
-                <w:color w:val="374151"/>
-                <w:sz w:val="20"/>
-                <w:szCs w:val="20"/>
-                <w:lang w:eastAsia="zh-CN"/>
-              </w:rPr>
-            </w:pPr>
-            <w:r>
-              <w:rPr>
-                <w:rFonts w:ascii="Arial" w:eastAsia="Times New Roman" w:hAnsi="Arial" w:cs="Arial"/>
-                <w:color w:val="374151"/>
-                <w:sz w:val="20"/>
-                <w:szCs w:val="20"/>
-                <w:lang w:eastAsia="zh-CN"/>
-              </w:rPr>
-              <w:t>PA</w:t>
+          </w:tcPr>
+          <w:p>
+            <w:pPr>
+              <w:spacing w:after="0" w:line="240" w:lineRule="auto"/>
+              <w:rPr>
+                <w:rFonts w:ascii="Arial" w:eastAsia="Times New Roman" w:hAnsi="Arial" w:cs="Arial"/>
+                <w:color w:val="374151"/>
+                <w:sz w:val="20"/>
+                <w:szCs w:val="20"/>
+                <w:lang w:eastAsia="zh-CN"/>
+              </w:rPr>
+            </w:pPr>
+            <w:r>
+              <w:rPr>
+                <w:rFonts w:ascii="Arial" w:eastAsia="Times New Roman" w:hAnsi="Arial" w:cs="Arial"/>
+                <w:color w:val="374151"/>
+                <w:sz w:val="20"/>
+                <w:szCs w:val="20"/>
+                <w:lang w:eastAsia="zh-CN"/>
+              </w:rPr>
+              <w:t xml:space="preserve">    </w:t>
+            </w:r>
+            <w:r>
+              <w:rPr>
+                <w:rFonts w:ascii="Arial" w:eastAsia="Times New Roman" w:hAnsi="Arial" w:cs="Arial"/>
+                <w:color w:val="374151"/>
+                <w:sz w:val="20"/>
+                <w:szCs w:val="20"/>
+                <w:lang w:eastAsia="zh-CN"/>
+              </w:rPr>
+              <w:t>Q</w:t>
             </w:r>
           </w:p>
         </w:tc>
@@ -1705,7 +1737,7 @@
                 <w:szCs w:val="20"/>
                 <w:lang w:eastAsia="zh-CN"/>
               </w:rPr>
-              <w:t>C1.A4.0.0/20</w:t>
+              <w:t>C3.0.0.0/8</w:t>
             </w:r>
           </w:p>
         </w:tc>
@@ -1746,7 +1778,17 @@
                 <w:szCs w:val="20"/>
                 <w:lang w:eastAsia="zh-CN"/>
               </w:rPr>
-              <w:t>PB</w:t>
+              <w:t xml:space="preserve">    </w:t>
+            </w:r>
+            <w:r>
+              <w:rPr>
+                <w:rFonts w:ascii="Arial" w:eastAsia="Times New Roman" w:hAnsi="Arial" w:cs="Arial"/>
+                <w:color w:val="374151"/>
+                <w:sz w:val="20"/>
+                <w:szCs w:val="20"/>
+                <w:lang w:eastAsia="zh-CN"/>
+              </w:rPr>
+              <w:t>Q</w:t>
             </w:r>
           </w:p>
         </w:tc>
@@ -1761,38 +1803,48 @@
             <w:tcBorders>
               <w:top w:val="single" w:sz="6" w:space="0" w:color="CCCCCC"/>
               <w:left w:val="single" w:sz="6" w:space="0" w:color="000000"/>
-              <w:bottom w:val="single" w:sz="6" w:space="0" w:color="000000"/>
-              <w:right w:val="single" w:sz="6" w:space="0" w:color="000000"/>
-            </w:tcBorders>
-            <w:tcMar>
-              <w:top w:w="30" w:type="dxa"/>
-              <w:left w:w="45" w:type="dxa"/>
-              <w:bottom w:w="30" w:type="dxa"/>
-              <w:right w:w="45" w:type="dxa"/>
-            </w:tcMar>
-            <w:vAlign w:val="bottom"/>
-            <w:hideMark/>
-          </w:tcPr>
-          <w:p>
-            <w:pPr>
-              <w:spacing w:after="0" w:line="240" w:lineRule="auto"/>
-              <w:rPr>
-                <w:rFonts w:ascii="Arial" w:eastAsia="Times New Roman" w:hAnsi="Arial" w:cs="Arial"/>
-                <w:color w:val="374151"/>
-                <w:sz w:val="20"/>
-                <w:szCs w:val="20"/>
-                <w:lang w:eastAsia="zh-CN"/>
-              </w:rPr>
-            </w:pPr>
-            <w:r>
-              <w:rPr>
-                <w:rFonts w:ascii="Arial" w:eastAsia="Times New Roman" w:hAnsi="Arial" w:cs="Arial"/>
-                <w:color w:val="374151"/>
-                <w:sz w:val="20"/>
-                <w:szCs w:val="20"/>
-                <w:lang w:eastAsia="zh-CN"/>
-              </w:rPr>
-              <w:t>C2.0.0.0/8</w:t>
+              <w:bottom w:val="single" w:sz="6" w:space="0" w:color="CCCCCC"/>
+              <w:right w:val="single" w:sz="6" w:space="0" w:color="000000"/>
+            </w:tcBorders>
+            <w:tcMar>
+              <w:top w:w="30" w:type="dxa"/>
+              <w:left w:w="45" w:type="dxa"/>
+              <w:bottom w:w="30" w:type="dxa"/>
+              <w:right w:w="45" w:type="dxa"/>
+            </w:tcMar>
+            <w:vAlign w:val="bottom"/>
+            <w:hideMark/>
+          </w:tcPr>
+          <w:p>
+            <w:pPr>
+              <w:spacing w:after="0" w:line="240" w:lineRule="auto"/>
+              <w:rPr>
+                <w:rFonts w:ascii="Arial" w:eastAsia="Times New Roman" w:hAnsi="Arial" w:cs="Arial"/>
+                <w:color w:val="374151"/>
+                <w:sz w:val="20"/>
+                <w:szCs w:val="20"/>
+                <w:lang w:eastAsia="zh-CN"/>
+              </w:rPr>
+            </w:pPr>
+            <w:r>
+              <w:rPr>
+                <w:rFonts w:ascii="Arial" w:eastAsia="Times New Roman" w:hAnsi="Arial" w:cs="Arial"/>
+                <w:color w:val="374151"/>
+                <w:sz w:val="20"/>
+                <w:szCs w:val="20"/>
+                <w:lang w:eastAsia="zh-CN"/>
+              </w:rPr>
+              <w:t>C1.A</w:t>
+            </w:r>
+            <w:r>
+              <w:rPr>
+                <w:rFonts w:ascii="Arial" w:eastAsia="Times New Roman" w:hAnsi="Arial" w:cs="Arial"/>
+                <w:color w:val="374151"/>
+                <w:sz w:val="20"/>
+                <w:szCs w:val="20"/>
+                <w:lang w:eastAsia="zh-CN"/>
+              </w:rPr>
+              <w:t>3.0.0/16</w:t>
             </w:r>
           </w:p>
         </w:tc>
@@ -1802,38 +1854,58 @@
             <w:tcBorders>
               <w:top w:val="single" w:sz="6" w:space="0" w:color="CCCCCC"/>
               <w:left w:val="single" w:sz="6" w:space="0" w:color="CCCCCC"/>
-              <w:bottom w:val="single" w:sz="6" w:space="0" w:color="000000"/>
-              <w:right w:val="single" w:sz="6" w:space="0" w:color="000000"/>
-            </w:tcBorders>
-            <w:tcMar>
-              <w:top w:w="30" w:type="dxa"/>
-              <w:left w:w="45" w:type="dxa"/>
-              <w:bottom w:w="30" w:type="dxa"/>
-              <w:right w:w="45" w:type="dxa"/>
-            </w:tcMar>
-            <w:vAlign w:val="bottom"/>
-            <w:hideMark/>
-          </w:tcPr>
-          <w:p>
-            <w:pPr>
-              <w:spacing w:after="0" w:line="240" w:lineRule="auto"/>
-              <w:rPr>
-                <w:rFonts w:ascii="Arial" w:eastAsia="Times New Roman" w:hAnsi="Arial" w:cs="Arial"/>
-                <w:color w:val="374151"/>
-                <w:sz w:val="20"/>
-                <w:szCs w:val="20"/>
-                <w:lang w:eastAsia="zh-CN"/>
-              </w:rPr>
-            </w:pPr>
-            <w:r>
-              <w:rPr>
-                <w:rFonts w:ascii="Arial" w:eastAsia="Times New Roman" w:hAnsi="Arial" w:cs="Arial"/>
-                <w:color w:val="374151"/>
-                <w:sz w:val="20"/>
-                <w:szCs w:val="20"/>
-                <w:lang w:eastAsia="zh-CN"/>
-              </w:rPr>
-              <w:t>Q</w:t>
+              <w:bottom w:val="single" w:sz="6" w:space="0" w:color="CCCCCC"/>
+              <w:right w:val="single" w:sz="6" w:space="0" w:color="000000"/>
+            </w:tcBorders>
+            <w:tcMar>
+              <w:top w:w="30" w:type="dxa"/>
+              <w:left w:w="45" w:type="dxa"/>
+              <w:bottom w:w="30" w:type="dxa"/>
+              <w:right w:w="45" w:type="dxa"/>
+            </w:tcMar>
+            <w:vAlign w:val="bottom"/>
+            <w:hideMark/>
+          </w:tcPr>
+          <w:p>
+            <w:pPr>
+              <w:spacing w:after="0" w:line="240" w:lineRule="auto"/>
+              <w:rPr>
+                <w:rFonts w:ascii="Arial" w:eastAsia="Times New Roman" w:hAnsi="Arial" w:cs="Arial"/>
+                <w:color w:val="374151"/>
+                <w:sz w:val="20"/>
+                <w:szCs w:val="20"/>
+                <w:lang w:eastAsia="zh-CN"/>
+              </w:rPr>
+            </w:pPr>
+            <w:r>
+              <w:rPr>
+                <w:rFonts w:ascii="Arial" w:eastAsia="Times New Roman" w:hAnsi="Arial" w:cs="Arial"/>
+                <w:color w:val="374151"/>
+                <w:sz w:val="20"/>
+                <w:szCs w:val="20"/>
+                <w:lang w:eastAsia="zh-CN"/>
+              </w:rPr>
+              <w:t xml:space="preserve">   </w:t>
+            </w:r>
+            <w:r>
+              <w:rPr>
+                <w:rFonts w:ascii="Arial" w:eastAsia="Times New Roman" w:hAnsi="Arial" w:cs="Arial"/>
+                <w:color w:val="374151"/>
+                <w:sz w:val="20"/>
+                <w:szCs w:val="20"/>
+                <w:lang w:eastAsia="zh-CN"/>
+              </w:rPr>
+              <w:t>P</w:t>
+            </w:r>
+            <w:r>
+              <w:rPr>
+                <w:rFonts w:ascii="Arial" w:eastAsia="Times New Roman" w:hAnsi="Arial" w:cs="Arial"/>
+                <w:color w:val="374151"/>
+                <w:sz w:val="20"/>
+                <w:szCs w:val="20"/>
+                <w:lang w:eastAsia="zh-CN"/>
+              </w:rPr>
+              <w:t>A</w:t>
             </w:r>
           </w:p>
         </w:tc>
@@ -1848,37 +1920,37 @@
             <w:tcBorders>
               <w:top w:val="single" w:sz="6" w:space="0" w:color="CCCCCC"/>
               <w:left w:val="single" w:sz="6" w:space="0" w:color="000000"/>
-              <w:bottom w:val="single" w:sz="6" w:space="0" w:color="CCCCCC"/>
-              <w:right w:val="single" w:sz="6" w:space="0" w:color="000000"/>
-            </w:tcBorders>
-            <w:tcMar>
-              <w:top w:w="30" w:type="dxa"/>
-              <w:left w:w="45" w:type="dxa"/>
-              <w:bottom w:w="30" w:type="dxa"/>
-              <w:right w:w="45" w:type="dxa"/>
-            </w:tcMar>
-            <w:vAlign w:val="bottom"/>
-          </w:tcPr>
-          <w:p>
-            <w:pPr>
-              <w:spacing w:after="0" w:line="240" w:lineRule="auto"/>
-              <w:rPr>
-                <w:rFonts w:ascii="Arial" w:eastAsia="Times New Roman" w:hAnsi="Arial" w:cs="Arial"/>
-                <w:color w:val="374151"/>
-                <w:sz w:val="20"/>
-                <w:szCs w:val="20"/>
-                <w:lang w:eastAsia="zh-CN"/>
-              </w:rPr>
-            </w:pPr>
-            <w:r>
-              <w:rPr>
-                <w:rFonts w:ascii="Arial" w:eastAsia="Times New Roman" w:hAnsi="Arial" w:cs="Arial"/>
-                <w:color w:val="374151"/>
-                <w:sz w:val="20"/>
-                <w:szCs w:val="20"/>
-                <w:lang w:eastAsia="zh-CN"/>
-              </w:rPr>
-              <w:t>C2.0A.10.0/20</w:t>
+              <w:bottom w:val="single" w:sz="6" w:space="0" w:color="000000"/>
+              <w:right w:val="single" w:sz="6" w:space="0" w:color="000000"/>
+            </w:tcBorders>
+            <w:tcMar>
+              <w:top w:w="30" w:type="dxa"/>
+              <w:left w:w="45" w:type="dxa"/>
+              <w:bottom w:w="30" w:type="dxa"/>
+              <w:right w:w="45" w:type="dxa"/>
+            </w:tcMar>
+            <w:vAlign w:val="bottom"/>
+          </w:tcPr>
+          <w:p>
+            <w:pPr>
+              <w:spacing w:after="0" w:line="240" w:lineRule="auto"/>
+              <w:rPr>
+                <w:rFonts w:ascii="Arial" w:eastAsia="Times New Roman" w:hAnsi="Arial" w:cs="Arial"/>
+                <w:color w:val="374151"/>
+                <w:sz w:val="20"/>
+                <w:szCs w:val="20"/>
+                <w:lang w:eastAsia="zh-CN"/>
+              </w:rPr>
+            </w:pPr>
+            <w:r>
+              <w:rPr>
+                <w:rFonts w:ascii="Arial" w:eastAsia="Times New Roman" w:hAnsi="Arial" w:cs="Arial"/>
+                <w:color w:val="374151"/>
+                <w:sz w:val="20"/>
+                <w:szCs w:val="20"/>
+                <w:lang w:eastAsia="zh-CN"/>
+              </w:rPr>
+              <w:t>C1.A4.0.0/20</w:t>
             </w:r>
           </w:p>
         </w:tc>
@@ -1888,227 +1960,47 @@
             <w:tcBorders>
               <w:top w:val="single" w:sz="6" w:space="0" w:color="CCCCCC"/>
               <w:left w:val="single" w:sz="6" w:space="0" w:color="CCCCCC"/>
-              <w:bottom w:val="single" w:sz="6" w:space="0" w:color="CCCCCC"/>
-              <w:right w:val="single" w:sz="6" w:space="0" w:color="000000"/>
-            </w:tcBorders>
-            <w:tcMar>
-              <w:top w:w="30" w:type="dxa"/>
-              <w:left w:w="45" w:type="dxa"/>
-              <w:bottom w:w="30" w:type="dxa"/>
-              <w:right w:w="45" w:type="dxa"/>
-            </w:tcMar>
-            <w:vAlign w:val="bottom"/>
-          </w:tcPr>
-          <w:p>
-            <w:pPr>
-              <w:spacing w:after="0" w:line="240" w:lineRule="auto"/>
-              <w:rPr>
-                <w:rFonts w:ascii="Arial" w:eastAsia="Times New Roman" w:hAnsi="Arial" w:cs="Arial"/>
-                <w:color w:val="374151"/>
-                <w:sz w:val="20"/>
-                <w:szCs w:val="20"/>
-                <w:lang w:eastAsia="zh-CN"/>
-              </w:rPr>
-            </w:pPr>
-            <w:r>
-              <w:rPr>
-                <w:rFonts w:ascii="Arial" w:eastAsia="Times New Roman" w:hAnsi="Arial" w:cs="Arial"/>
-                <w:color w:val="374151"/>
-                <w:sz w:val="20"/>
-                <w:szCs w:val="20"/>
-                <w:lang w:eastAsia="zh-CN"/>
-              </w:rPr>
-              <w:t>Q</w:t>
-            </w:r>
-          </w:p>
-        </w:tc>
-      </w:tr>
-      <w:tr>
-        <w:trPr>
-          <w:trHeight w:val="315"/>
-        </w:trPr>
-        <w:tc>
-          <w:tcPr>
-            <w:tcW w:w="1432" w:type="dxa"/>
-            <w:tcBorders>
-              <w:top w:val="single" w:sz="6" w:space="0" w:color="CCCCCC"/>
-              <w:left w:val="single" w:sz="6" w:space="0" w:color="000000"/>
-              <w:bottom w:val="single" w:sz="6" w:space="0" w:color="CCCCCC"/>
-              <w:right w:val="single" w:sz="6" w:space="0" w:color="000000"/>
-            </w:tcBorders>
-            <w:tcMar>
-              <w:top w:w="30" w:type="dxa"/>
-              <w:left w:w="45" w:type="dxa"/>
-              <w:bottom w:w="30" w:type="dxa"/>
-              <w:right w:w="45" w:type="dxa"/>
-            </w:tcMar>
-            <w:vAlign w:val="bottom"/>
-          </w:tcPr>
-          <w:p>
-            <w:pPr>
-              <w:spacing w:after="0" w:line="240" w:lineRule="auto"/>
-              <w:rPr>
-                <w:rFonts w:ascii="Arial" w:eastAsia="Times New Roman" w:hAnsi="Arial" w:cs="Arial"/>
-                <w:color w:val="374151"/>
-                <w:sz w:val="20"/>
-                <w:szCs w:val="20"/>
-                <w:lang w:eastAsia="zh-CN"/>
-              </w:rPr>
-            </w:pPr>
-            <w:r>
-              <w:rPr>
-                <w:rFonts w:ascii="Arial" w:eastAsia="Times New Roman" w:hAnsi="Arial" w:cs="Arial"/>
-                <w:color w:val="374151"/>
-                <w:sz w:val="20"/>
-                <w:szCs w:val="20"/>
-                <w:lang w:eastAsia="zh-CN"/>
-              </w:rPr>
-              <w:t>C2.0</w:t>
-            </w:r>
-            <w:r>
-              <w:rPr>
-                <w:rFonts w:ascii="Arial" w:eastAsia="Times New Roman" w:hAnsi="Arial" w:cs="Arial"/>
-                <w:color w:val="374151"/>
-                <w:sz w:val="20"/>
-                <w:szCs w:val="20"/>
-                <w:lang w:eastAsia="zh-CN"/>
-              </w:rPr>
-              <w:t>B</w:t>
-            </w:r>
-            <w:r>
-              <w:rPr>
-                <w:rFonts w:ascii="Arial" w:eastAsia="Times New Roman" w:hAnsi="Arial" w:cs="Arial"/>
-                <w:color w:val="374151"/>
-                <w:sz w:val="20"/>
-                <w:szCs w:val="20"/>
-                <w:lang w:eastAsia="zh-CN"/>
-              </w:rPr>
-              <w:t>.10.0/20</w:t>
-            </w:r>
-          </w:p>
-        </w:tc>
-        <w:tc>
-          <w:tcPr>
-            <w:tcW w:w="1530" w:type="dxa"/>
-            <w:tcBorders>
-              <w:top w:val="single" w:sz="6" w:space="0" w:color="CCCCCC"/>
-              <w:left w:val="single" w:sz="6" w:space="0" w:color="CCCCCC"/>
-              <w:bottom w:val="single" w:sz="6" w:space="0" w:color="CCCCCC"/>
-              <w:right w:val="single" w:sz="6" w:space="0" w:color="000000"/>
-            </w:tcBorders>
-            <w:tcMar>
-              <w:top w:w="30" w:type="dxa"/>
-              <w:left w:w="45" w:type="dxa"/>
-              <w:bottom w:w="30" w:type="dxa"/>
-              <w:right w:w="45" w:type="dxa"/>
-            </w:tcMar>
-            <w:vAlign w:val="bottom"/>
-          </w:tcPr>
-          <w:p>
-            <w:pPr>
-              <w:spacing w:after="0" w:line="240" w:lineRule="auto"/>
-              <w:rPr>
-                <w:rFonts w:ascii="Arial" w:eastAsia="Times New Roman" w:hAnsi="Arial" w:cs="Arial"/>
-                <w:color w:val="374151"/>
-                <w:sz w:val="20"/>
-                <w:szCs w:val="20"/>
-                <w:lang w:eastAsia="zh-CN"/>
-              </w:rPr>
-            </w:pPr>
-            <w:r>
-              <w:rPr>
-                <w:rFonts w:ascii="Arial" w:eastAsia="Times New Roman" w:hAnsi="Arial" w:cs="Arial"/>
-                <w:color w:val="374151"/>
-                <w:sz w:val="20"/>
-                <w:szCs w:val="20"/>
-                <w:lang w:eastAsia="zh-CN"/>
-              </w:rPr>
-              <w:t>Q</w:t>
-            </w:r>
-          </w:p>
-        </w:tc>
-      </w:tr>
-      <w:tr>
-        <w:trPr>
-          <w:trHeight w:val="315"/>
-        </w:trPr>
-        <w:tc>
-          <w:tcPr>
-            <w:tcW w:w="1432" w:type="dxa"/>
-            <w:tcBorders>
-              <w:top w:val="single" w:sz="6" w:space="0" w:color="CCCCCC"/>
-              <w:left w:val="single" w:sz="6" w:space="0" w:color="000000"/>
-              <w:bottom w:val="single" w:sz="6" w:space="0" w:color="000000"/>
-              <w:right w:val="single" w:sz="6" w:space="0" w:color="000000"/>
-            </w:tcBorders>
-            <w:tcMar>
-              <w:top w:w="30" w:type="dxa"/>
-              <w:left w:w="45" w:type="dxa"/>
-              <w:bottom w:w="30" w:type="dxa"/>
-              <w:right w:w="45" w:type="dxa"/>
-            </w:tcMar>
-            <w:vAlign w:val="bottom"/>
-          </w:tcPr>
-          <w:p>
-            <w:pPr>
-              <w:spacing w:after="0" w:line="240" w:lineRule="auto"/>
-              <w:rPr>
-                <w:rFonts w:ascii="Arial" w:eastAsia="Times New Roman" w:hAnsi="Arial" w:cs="Arial"/>
-                <w:color w:val="374151"/>
-                <w:sz w:val="20"/>
-                <w:szCs w:val="20"/>
-                <w:lang w:eastAsia="zh-CN"/>
-              </w:rPr>
-            </w:pPr>
-            <w:r>
-              <w:rPr>
-                <w:rFonts w:ascii="Arial" w:eastAsia="Times New Roman" w:hAnsi="Arial" w:cs="Arial"/>
-                <w:color w:val="374151"/>
-                <w:sz w:val="20"/>
-                <w:szCs w:val="20"/>
-                <w:lang w:eastAsia="zh-CN"/>
-              </w:rPr>
-              <w:t>C3.0.0.0/8</w:t>
-            </w:r>
-          </w:p>
-        </w:tc>
-        <w:tc>
-          <w:tcPr>
-            <w:tcW w:w="1530" w:type="dxa"/>
-            <w:tcBorders>
-              <w:top w:val="single" w:sz="6" w:space="0" w:color="CCCCCC"/>
-              <w:left w:val="single" w:sz="6" w:space="0" w:color="CCCCCC"/>
-              <w:bottom w:val="single" w:sz="6" w:space="0" w:color="000000"/>
-              <w:right w:val="single" w:sz="6" w:space="0" w:color="000000"/>
-            </w:tcBorders>
-            <w:tcMar>
-              <w:top w:w="30" w:type="dxa"/>
-              <w:left w:w="45" w:type="dxa"/>
-              <w:bottom w:w="30" w:type="dxa"/>
-              <w:right w:w="45" w:type="dxa"/>
-            </w:tcMar>
-            <w:vAlign w:val="bottom"/>
-          </w:tcPr>
-          <w:p>
-            <w:pPr>
-              <w:spacing w:after="0" w:line="240" w:lineRule="auto"/>
-              <w:rPr>
-                <w:rFonts w:ascii="Arial" w:eastAsia="Times New Roman" w:hAnsi="Arial" w:cs="Arial"/>
-                <w:color w:val="374151"/>
-                <w:sz w:val="20"/>
-                <w:szCs w:val="20"/>
-                <w:lang w:eastAsia="zh-CN"/>
-              </w:rPr>
-            </w:pPr>
-            <w:r>
-              <w:rPr>
-                <w:rFonts w:ascii="Arial" w:eastAsia="Times New Roman" w:hAnsi="Arial" w:cs="Arial"/>
-                <w:color w:val="374151"/>
-                <w:sz w:val="20"/>
-                <w:szCs w:val="20"/>
-                <w:lang w:eastAsia="zh-CN"/>
-              </w:rPr>
-              <w:t>Q</w:t>
+              <w:bottom w:val="single" w:sz="6" w:space="0" w:color="000000"/>
+              <w:right w:val="single" w:sz="6" w:space="0" w:color="000000"/>
+            </w:tcBorders>
+            <w:tcMar>
+              <w:top w:w="30" w:type="dxa"/>
+              <w:left w:w="45" w:type="dxa"/>
+              <w:bottom w:w="30" w:type="dxa"/>
+              <w:right w:w="45" w:type="dxa"/>
+            </w:tcMar>
+            <w:vAlign w:val="bottom"/>
+          </w:tcPr>
+          <w:p>
+            <w:pPr>
+              <w:spacing w:after="0" w:line="240" w:lineRule="auto"/>
+              <w:rPr>
+                <w:rFonts w:ascii="Arial" w:eastAsia="Times New Roman" w:hAnsi="Arial" w:cs="Arial"/>
+                <w:color w:val="374151"/>
+                <w:sz w:val="20"/>
+                <w:szCs w:val="20"/>
+                <w:lang w:eastAsia="zh-CN"/>
+              </w:rPr>
+            </w:pPr>
+            <w:r>
+              <w:rPr>
+                <w:rFonts w:ascii="Arial" w:eastAsia="Times New Roman" w:hAnsi="Arial" w:cs="Arial"/>
+                <w:color w:val="374151"/>
+                <w:sz w:val="20"/>
+                <w:szCs w:val="20"/>
+                <w:lang w:eastAsia="zh-CN"/>
+              </w:rPr>
+              <w:t xml:space="preserve">   </w:t>
+            </w:r>
+            <w:r>
+              <w:rPr>
+                <w:rFonts w:ascii="Arial" w:eastAsia="Times New Roman" w:hAnsi="Arial" w:cs="Arial"/>
+                <w:color w:val="374151"/>
+                <w:sz w:val="20"/>
+                <w:szCs w:val="20"/>
+                <w:lang w:eastAsia="zh-CN"/>
+              </w:rPr>
+              <w:t>PB</w:t>
             </w:r>
           </w:p>
         </w:tc>
@@ -2570,91 +2462,6 @@
           </w:p>
         </w:tc>
       </w:tr>
-      <w:tr>
-        <w:trPr>
-          <w:trHeight w:val="315"/>
-        </w:trPr>
-        <w:tc>
-          <w:tcPr>
-            <w:tcW w:w="1612" w:type="dxa"/>
-            <w:tcBorders>
-              <w:top w:val="single" w:sz="6" w:space="0" w:color="CCCCCC"/>
-              <w:left w:val="single" w:sz="6" w:space="0" w:color="000000"/>
-              <w:bottom w:val="single" w:sz="6" w:space="0" w:color="000000"/>
-              <w:right w:val="single" w:sz="6" w:space="0" w:color="000000"/>
-            </w:tcBorders>
-            <w:tcMar>
-              <w:top w:w="30" w:type="dxa"/>
-              <w:left w:w="45" w:type="dxa"/>
-              <w:bottom w:w="30" w:type="dxa"/>
-              <w:right w:w="45" w:type="dxa"/>
-            </w:tcMar>
-            <w:vAlign w:val="bottom"/>
-          </w:tcPr>
-          <w:p>
-            <w:pPr>
-              <w:spacing w:after="0" w:line="240" w:lineRule="auto"/>
-              <w:rPr>
-                <w:rFonts w:ascii="Arial" w:eastAsia="Times New Roman" w:hAnsi="Arial" w:cs="Arial"/>
-                <w:color w:val="374151"/>
-                <w:sz w:val="20"/>
-                <w:szCs w:val="20"/>
-                <w:lang w:eastAsia="zh-CN"/>
-              </w:rPr>
-            </w:pPr>
-            <w:r>
-              <w:rPr>
-                <w:rFonts w:ascii="Arial" w:eastAsia="Times New Roman" w:hAnsi="Arial" w:cs="Arial"/>
-                <w:color w:val="374151"/>
-                <w:sz w:val="20"/>
-                <w:szCs w:val="20"/>
-                <w:lang w:eastAsia="zh-CN"/>
-              </w:rPr>
-              <w:t>C3.0C.0.0/16</w:t>
-            </w:r>
-          </w:p>
-        </w:tc>
-        <w:tc>
-          <w:tcPr>
-            <w:tcW w:w="1260" w:type="dxa"/>
-            <w:tcBorders>
-              <w:top w:val="single" w:sz="6" w:space="0" w:color="CCCCCC"/>
-              <w:left w:val="single" w:sz="6" w:space="0" w:color="CCCCCC"/>
-              <w:bottom w:val="single" w:sz="6" w:space="0" w:color="000000"/>
-              <w:right w:val="single" w:sz="6" w:space="0" w:color="000000"/>
-            </w:tcBorders>
-            <w:tcMar>
-              <w:top w:w="30" w:type="dxa"/>
-              <w:left w:w="45" w:type="dxa"/>
-              <w:bottom w:w="30" w:type="dxa"/>
-              <w:right w:w="45" w:type="dxa"/>
-            </w:tcMar>
-            <w:vAlign w:val="bottom"/>
-          </w:tcPr>
-          <w:p>
-            <w:pPr>
-              <w:spacing w:after="0" w:line="240" w:lineRule="auto"/>
-              <w:rPr>
-                <w:rFonts w:ascii="Arial" w:eastAsia="Times New Roman" w:hAnsi="Arial" w:cs="Arial"/>
-                <w:color w:val="374151"/>
-                <w:sz w:val="20"/>
-                <w:szCs w:val="20"/>
-                <w:lang w:eastAsia="zh-CN"/>
-              </w:rPr>
-            </w:pPr>
-            <w:r>
-              <w:rPr>
-                <w:rFonts w:ascii="Arial" w:eastAsia="Times New Roman" w:hAnsi="Arial" w:cs="Arial"/>
-                <w:color w:val="374151"/>
-                <w:sz w:val="20"/>
-                <w:szCs w:val="20"/>
-                <w:lang w:eastAsia="zh-CN"/>
-              </w:rPr>
-              <w:t>R</w:t>
-            </w:r>
-          </w:p>
-        </w:tc>
-      </w:tr>
     </w:tbl>
     <w:p/>
     <w:p>
@@ -2662,9 +2469,6 @@
         <w:t>R:</w:t>
       </w:r>
     </w:p>
-    <w:p/>
-    <w:p/>
-    <w:p/>
     <w:p/>
     <w:tbl>
       <w:tblPr>
@@ -2721,7 +2525,6 @@
                 <w:szCs w:val="20"/>
                 <w:lang w:eastAsia="zh-CN"/>
               </w:rPr>
-              <w:lastRenderedPageBreak/>
               <w:t>Destination</w:t>
             </w:r>
           </w:p>
@@ -2918,176 +2721,6 @@
             </w:tcMar>
             <w:vAlign w:val="bottom"/>
             <w:hideMark/>
-          </w:tcPr>
-          <w:p>
-            <w:pPr>
-              <w:spacing w:after="0" w:line="240" w:lineRule="auto"/>
-              <w:rPr>
-                <w:rFonts w:ascii="Arial" w:eastAsia="Times New Roman" w:hAnsi="Arial" w:cs="Arial"/>
-                <w:color w:val="374151"/>
-                <w:sz w:val="20"/>
-                <w:szCs w:val="20"/>
-                <w:lang w:eastAsia="zh-CN"/>
-              </w:rPr>
-            </w:pPr>
-            <w:r>
-              <w:rPr>
-                <w:rFonts w:ascii="Arial" w:eastAsia="Times New Roman" w:hAnsi="Arial" w:cs="Arial"/>
-                <w:color w:val="374151"/>
-                <w:sz w:val="20"/>
-                <w:szCs w:val="20"/>
-                <w:lang w:eastAsia="zh-CN"/>
-              </w:rPr>
-              <w:t>Q</w:t>
-            </w:r>
-          </w:p>
-        </w:tc>
-      </w:tr>
-      <w:tr>
-        <w:trPr>
-          <w:trHeight w:val="315"/>
-        </w:trPr>
-        <w:tc>
-          <w:tcPr>
-            <w:tcW w:w="1432" w:type="dxa"/>
-            <w:tcBorders>
-              <w:top w:val="single" w:sz="6" w:space="0" w:color="CCCCCC"/>
-              <w:left w:val="single" w:sz="6" w:space="0" w:color="000000"/>
-              <w:bottom w:val="single" w:sz="6" w:space="0" w:color="000000"/>
-              <w:right w:val="single" w:sz="6" w:space="0" w:color="000000"/>
-            </w:tcBorders>
-            <w:tcMar>
-              <w:top w:w="30" w:type="dxa"/>
-              <w:left w:w="45" w:type="dxa"/>
-              <w:bottom w:w="30" w:type="dxa"/>
-              <w:right w:w="45" w:type="dxa"/>
-            </w:tcMar>
-            <w:vAlign w:val="bottom"/>
-          </w:tcPr>
-          <w:p>
-            <w:pPr>
-              <w:spacing w:after="0" w:line="240" w:lineRule="auto"/>
-              <w:rPr>
-                <w:rFonts w:ascii="Arial" w:eastAsia="Times New Roman" w:hAnsi="Arial" w:cs="Arial"/>
-                <w:color w:val="374151"/>
-                <w:sz w:val="20"/>
-                <w:szCs w:val="20"/>
-                <w:lang w:eastAsia="zh-CN"/>
-              </w:rPr>
-            </w:pPr>
-            <w:r>
-              <w:rPr>
-                <w:rFonts w:ascii="Arial" w:eastAsia="Times New Roman" w:hAnsi="Arial" w:cs="Arial"/>
-                <w:color w:val="374151"/>
-                <w:sz w:val="20"/>
-                <w:szCs w:val="20"/>
-                <w:lang w:eastAsia="zh-CN"/>
-              </w:rPr>
-              <w:t>C2.0A.10.0/20</w:t>
-            </w:r>
-          </w:p>
-        </w:tc>
-        <w:tc>
-          <w:tcPr>
-            <w:tcW w:w="1350" w:type="dxa"/>
-            <w:tcBorders>
-              <w:top w:val="single" w:sz="6" w:space="0" w:color="CCCCCC"/>
-              <w:left w:val="single" w:sz="6" w:space="0" w:color="CCCCCC"/>
-              <w:bottom w:val="single" w:sz="6" w:space="0" w:color="000000"/>
-              <w:right w:val="single" w:sz="6" w:space="0" w:color="000000"/>
-            </w:tcBorders>
-            <w:tcMar>
-              <w:top w:w="30" w:type="dxa"/>
-              <w:left w:w="45" w:type="dxa"/>
-              <w:bottom w:w="30" w:type="dxa"/>
-              <w:right w:w="45" w:type="dxa"/>
-            </w:tcMar>
-            <w:vAlign w:val="bottom"/>
-          </w:tcPr>
-          <w:p>
-            <w:pPr>
-              <w:spacing w:after="0" w:line="240" w:lineRule="auto"/>
-              <w:rPr>
-                <w:rFonts w:ascii="Arial" w:eastAsia="Times New Roman" w:hAnsi="Arial" w:cs="Arial"/>
-                <w:color w:val="374151"/>
-                <w:sz w:val="20"/>
-                <w:szCs w:val="20"/>
-                <w:lang w:eastAsia="zh-CN"/>
-              </w:rPr>
-            </w:pPr>
-            <w:r>
-              <w:rPr>
-                <w:rFonts w:ascii="Arial" w:eastAsia="Times New Roman" w:hAnsi="Arial" w:cs="Arial"/>
-                <w:color w:val="374151"/>
-                <w:sz w:val="20"/>
-                <w:szCs w:val="20"/>
-                <w:lang w:eastAsia="zh-CN"/>
-              </w:rPr>
-              <w:t>Q</w:t>
-            </w:r>
-          </w:p>
-        </w:tc>
-      </w:tr>
-      <w:tr>
-        <w:trPr>
-          <w:trHeight w:val="315"/>
-        </w:trPr>
-        <w:tc>
-          <w:tcPr>
-            <w:tcW w:w="1432" w:type="dxa"/>
-            <w:tcBorders>
-              <w:top w:val="single" w:sz="6" w:space="0" w:color="CCCCCC"/>
-              <w:left w:val="single" w:sz="6" w:space="0" w:color="000000"/>
-              <w:bottom w:val="single" w:sz="6" w:space="0" w:color="000000"/>
-              <w:right w:val="single" w:sz="6" w:space="0" w:color="000000"/>
-            </w:tcBorders>
-            <w:tcMar>
-              <w:top w:w="30" w:type="dxa"/>
-              <w:left w:w="45" w:type="dxa"/>
-              <w:bottom w:w="30" w:type="dxa"/>
-              <w:right w:w="45" w:type="dxa"/>
-            </w:tcMar>
-            <w:vAlign w:val="bottom"/>
-          </w:tcPr>
-          <w:p>
-            <w:pPr>
-              <w:spacing w:after="0" w:line="240" w:lineRule="auto"/>
-              <w:rPr>
-                <w:rFonts w:ascii="Arial" w:eastAsia="Times New Roman" w:hAnsi="Arial" w:cs="Arial"/>
-                <w:color w:val="374151"/>
-                <w:sz w:val="20"/>
-                <w:szCs w:val="20"/>
-                <w:lang w:eastAsia="zh-CN"/>
-              </w:rPr>
-            </w:pPr>
-            <w:r>
-              <w:rPr>
-                <w:rFonts w:ascii="Arial" w:eastAsia="Times New Roman" w:hAnsi="Arial" w:cs="Arial"/>
-                <w:color w:val="374151"/>
-                <w:sz w:val="20"/>
-                <w:szCs w:val="20"/>
-                <w:lang w:eastAsia="zh-CN"/>
-              </w:rPr>
-              <w:t>C2.0A.10.0/20</w:t>
-            </w:r>
-          </w:p>
-        </w:tc>
-        <w:tc>
-          <w:tcPr>
-            <w:tcW w:w="1350" w:type="dxa"/>
-            <w:tcBorders>
-              <w:top w:val="single" w:sz="6" w:space="0" w:color="CCCCCC"/>
-              <w:left w:val="single" w:sz="6" w:space="0" w:color="CCCCCC"/>
-              <w:bottom w:val="single" w:sz="6" w:space="0" w:color="000000"/>
-              <w:right w:val="single" w:sz="6" w:space="0" w:color="000000"/>
-            </w:tcBorders>
-            <w:tcMar>
-              <w:top w:w="30" w:type="dxa"/>
-              <w:left w:w="45" w:type="dxa"/>
-              <w:bottom w:w="30" w:type="dxa"/>
-              <w:right w:w="45" w:type="dxa"/>
-            </w:tcMar>
-            <w:vAlign w:val="bottom"/>
           </w:tcPr>
           <w:p>
             <w:pPr>
